--- a/GZ-SpotGateEx/document/下位机接口.docx
+++ b/GZ-SpotGateEx/document/下位机接口.docx
@@ -18,7 +18,7 @@
     </w:p>
     <w:p>
       <w:r>
-        <w:t>A</w:t>
+        <w:t>a</w:t>
       </w:r>
       <w:r>
         <w:rPr>
@@ -61,38 +61,140 @@
       </w:r>
     </w:p>
     <w:p>
+      <w:r>
+        <w:t>{channelno</w:t>
+      </w:r>
+      <w:r>
+        <w:t>:”0”</w:t>
+      </w:r>
+      <w:r>
+        <w:t>,</w:t>
+      </w:r>
+      <w:r>
+        <w:t>isinhold:”0”,</w:t>
+      </w:r>
+      <w:r>
+        <w:t>isouthold</w:t>
+      </w:r>
+      <w:r>
+        <w:t>:,”0”</w:t>
+      </w:r>
+      <w:r>
+        <w:t>}</w:t>
+      </w:r>
+    </w:p>
+    <w:p/>
+    <w:p/>
+    <w:p>
       <w:pPr>
         <w:rPr>
-          <w:rFonts w:hint="eastAsia"/>
+          <w:b/>
         </w:rPr>
       </w:pPr>
       <w:r>
-        <w:t>{channelno</w:t>
-      </w:r>
-      <w:r>
-        <w:t>:”0”</w:t>
-      </w:r>
-      <w:r>
-        <w:t>,</w:t>
-      </w:r>
-      <w:r>
-        <w:t>isinhold:”0”,</w:t>
-      </w:r>
-      <w:r>
-        <w:t>isouthold</w:t>
-      </w:r>
-      <w:r>
-        <w:t>:,”0”</w:t>
-      </w:r>
-      <w:r>
-        <w:t>}</w:t>
+        <w:rPr>
+          <w:rFonts w:hint="eastAsia"/>
+          <w:b/>
+        </w:rPr>
+        <w:t>验证权限</w:t>
+      </w:r>
+    </w:p>
+    <w:p>
+      <w:r>
+        <w:t>a</w:t>
+      </w:r>
+      <w:r>
+        <w:rPr>
+          <w:rFonts w:hint="eastAsia"/>
+        </w:rPr>
+        <w:t>pi</w:t>
+      </w:r>
+      <w:r>
+        <w:rPr>
+          <w:rFonts w:hint="eastAsia"/>
+        </w:rPr>
+        <w:t>/v1</w:t>
+      </w:r>
+      <w:r>
+        <w:rPr>
+          <w:rFonts w:hint="eastAsia"/>
+        </w:rPr>
+        <w:t>/</w:t>
+      </w:r>
+      <w:r>
+        <w:t>verify?</w:t>
+      </w:r>
+      <w:bookmarkStart w:id="0" w:name="_GoBack"/>
+      <w:r>
+        <w:t>channelno</w:t>
+      </w:r>
+      <w:bookmarkEnd w:id="0"/>
+      <w:r>
+        <w:t>={p1}&amp;idtype={p2}&amp;code={p3}</w:t>
+      </w:r>
+    </w:p>
+    <w:p>
+      <w:r>
+        <w:t>IC-&gt;I</w:t>
+      </w:r>
+      <w:r>
+        <w:rPr>
+          <w:rFonts w:hint="eastAsia"/>
+        </w:rPr>
+        <w:t>dtype=</w:t>
+      </w:r>
+      <w:r>
+        <w:t xml:space="preserve">0 </w:t>
+      </w:r>
+    </w:p>
+    <w:p>
+      <w:r>
+        <w:t>ID-&gt;idtype=1</w:t>
+      </w:r>
+    </w:p>
+    <w:p>
+      <w:r>
+        <w:t>Qr-&gt;idtype=3</w:t>
       </w:r>
     </w:p>
     <w:p/>
     <w:p>
-      <w:bookmarkStart w:id="0" w:name="_GoBack"/>
-      <w:bookmarkEnd w:id="0"/>
-    </w:p>
+      <w:r>
+        <w:rPr>
+          <w:rFonts w:hint="eastAsia"/>
+        </w:rPr>
+        <w:t>返回：</w:t>
+      </w:r>
+    </w:p>
+    <w:p>
+      <w:r>
+        <w:t>{code:”0”,message:””}</w:t>
+      </w:r>
+    </w:p>
+    <w:p>
+      <w:r>
+        <w:t>0:</w:t>
+      </w:r>
+      <w:r>
+        <w:rPr>
+          <w:rFonts w:hint="eastAsia"/>
+        </w:rPr>
+        <w:t>开闸</w:t>
+      </w:r>
+      <w:r>
+        <w:rPr>
+          <w:rFonts w:hint="eastAsia"/>
+        </w:rPr>
+        <w:t>;</w:t>
+      </w:r>
+      <w:r>
+        <w:rPr>
+          <w:rFonts w:hint="eastAsia"/>
+        </w:rPr>
+        <w:t>其他不开闸</w:t>
+      </w:r>
+    </w:p>
+    <w:p/>
     <w:p>
       <w:pPr>
         <w:rPr>
@@ -104,12 +206,12 @@
           <w:rFonts w:hint="eastAsia"/>
           <w:b/>
         </w:rPr>
-        <w:t>验证权限</w:t>
-      </w:r>
-    </w:p>
-    <w:p>
-      <w:r>
-        <w:t>A</w:t>
+        <w:t>上报通行人次</w:t>
+      </w:r>
+    </w:p>
+    <w:p>
+      <w:r>
+        <w:t>a</w:t>
       </w:r>
       <w:r>
         <w:rPr>
@@ -130,31 +232,38 @@
         <w:t>/</w:t>
       </w:r>
       <w:r>
-        <w:t>verify?channelno={p1}&amp;idtype={p2}&amp;code={p3}</w:t>
-      </w:r>
-    </w:p>
-    <w:p>
-      <w:r>
-        <w:t>IC-&gt;I</w:t>
-      </w:r>
-      <w:r>
-        <w:rPr>
-          <w:rFonts w:hint="eastAsia"/>
-        </w:rPr>
-        <w:t>dtype=</w:t>
-      </w:r>
-      <w:r>
-        <w:t xml:space="preserve">0 </w:t>
-      </w:r>
-    </w:p>
-    <w:p>
-      <w:r>
-        <w:t>ID-&gt;idtype=1</w:t>
-      </w:r>
-    </w:p>
-    <w:p>
-      <w:r>
-        <w:t>Qr-&gt;idtype=3</w:t>
+        <w:t>calccount</w:t>
+      </w:r>
+      <w:r>
+        <w:t>?channelno={p1}&amp;inouttype={p2}</w:t>
+      </w:r>
+    </w:p>
+    <w:p>
+      <w:r>
+        <w:rPr>
+          <w:rFonts w:hint="eastAsia"/>
+        </w:rPr>
+        <w:t>进</w:t>
+      </w:r>
+      <w:r>
+        <w:rPr>
+          <w:rFonts w:hint="eastAsia"/>
+        </w:rPr>
+        <w:t>-&gt;inouttype=0</w:t>
+      </w:r>
+    </w:p>
+    <w:p>
+      <w:r>
+        <w:rPr>
+          <w:rFonts w:hint="eastAsia"/>
+        </w:rPr>
+        <w:t>出</w:t>
+      </w:r>
+      <w:r>
+        <w:rPr>
+          <w:rFonts w:hint="eastAsia"/>
+        </w:rPr>
+        <w:t>-&gt;inouttype=1</w:t>
       </w:r>
     </w:p>
     <w:p/>
@@ -173,13 +282,16 @@
     </w:p>
     <w:p>
       <w:r>
+        <w:rPr>
+          <w:rFonts w:hint="eastAsia"/>
+        </w:rPr>
         <w:t>0:</w:t>
       </w:r>
       <w:r>
         <w:rPr>
           <w:rFonts w:hint="eastAsia"/>
         </w:rPr>
-        <w:t>开闸</w:t>
+        <w:t>成功</w:t>
       </w:r>
       <w:r>
         <w:rPr>
@@ -191,13 +303,14 @@
         <w:rPr>
           <w:rFonts w:hint="eastAsia"/>
         </w:rPr>
-        <w:t>其他不开闸</w:t>
+        <w:t>其他不成功</w:t>
       </w:r>
     </w:p>
     <w:p/>
     <w:p>
       <w:pPr>
         <w:rPr>
+          <w:rFonts w:hint="eastAsia"/>
           <w:b/>
         </w:rPr>
       </w:pPr>
@@ -206,107 +319,31 @@
           <w:rFonts w:hint="eastAsia"/>
           <w:b/>
         </w:rPr>
-        <w:t>上报通行人次</w:t>
-      </w:r>
-    </w:p>
-    <w:p>
-      <w:r>
-        <w:t>A</w:t>
-      </w:r>
-      <w:r>
-        <w:rPr>
-          <w:rFonts w:hint="eastAsia"/>
-        </w:rPr>
-        <w:t>pi</w:t>
-      </w:r>
-      <w:r>
-        <w:rPr>
-          <w:rFonts w:hint="eastAsia"/>
-        </w:rPr>
-        <w:t>/v1</w:t>
-      </w:r>
-      <w:r>
-        <w:rPr>
-          <w:rFonts w:hint="eastAsia"/>
-        </w:rPr>
-        <w:t>/</w:t>
-      </w:r>
-      <w:r>
-        <w:t>calccount</w:t>
-      </w:r>
-      <w:r>
-        <w:t>?channelno={p1}&amp;inouttype={p2}</w:t>
-      </w:r>
-    </w:p>
-    <w:p>
-      <w:r>
-        <w:rPr>
-          <w:rFonts w:hint="eastAsia"/>
-        </w:rPr>
-        <w:t>进</w:t>
-      </w:r>
-      <w:r>
-        <w:rPr>
-          <w:rFonts w:hint="eastAsia"/>
-        </w:rPr>
-        <w:t>-&gt;inouttype=0</w:t>
-      </w:r>
-    </w:p>
-    <w:p>
-      <w:r>
-        <w:rPr>
-          <w:rFonts w:hint="eastAsia"/>
-        </w:rPr>
-        <w:t>出</w:t>
-      </w:r>
-      <w:r>
-        <w:rPr>
-          <w:rFonts w:hint="eastAsia"/>
-        </w:rPr>
-        <w:t>-&gt;inouttype=1</w:t>
-      </w:r>
-    </w:p>
-    <w:p/>
-    <w:p>
-      <w:r>
-        <w:rPr>
-          <w:rFonts w:hint="eastAsia"/>
-        </w:rPr>
-        <w:t>返回：</w:t>
-      </w:r>
-    </w:p>
-    <w:p>
-      <w:r>
-        <w:t>{code:”0”,message:””}</w:t>
-      </w:r>
-    </w:p>
-    <w:p>
-      <w:r>
-        <w:rPr>
-          <w:rFonts w:hint="eastAsia"/>
-        </w:rPr>
-        <w:t>0:</w:t>
-      </w:r>
-      <w:r>
-        <w:rPr>
-          <w:rFonts w:hint="eastAsia"/>
-        </w:rPr>
-        <w:t>成功</w:t>
-      </w:r>
-      <w:r>
-        <w:rPr>
-          <w:rFonts w:hint="eastAsia"/>
-        </w:rPr>
-        <w:t>;</w:t>
-      </w:r>
-      <w:r>
-        <w:rPr>
-          <w:rFonts w:hint="eastAsia"/>
-        </w:rPr>
-        <w:t>其他不成功</w:t>
-      </w:r>
-    </w:p>
-    <w:p/>
+        <w:t>心跳</w:t>
+      </w:r>
+    </w:p>
+    <w:p>
+      <w:pPr>
+        <w:rPr>
+          <w:rFonts w:hint="eastAsia"/>
+        </w:rPr>
+      </w:pPr>
+      <w:r>
+        <w:t>a</w:t>
+      </w:r>
+      <w:r>
+        <w:rPr>
+          <w:rFonts w:hint="eastAsia"/>
+        </w:rPr>
+        <w:t>pi/v1/</w:t>
+      </w:r>
+      <w:r>
+        <w:t>heartbeat</w:t>
+      </w:r>
+      <w:r>
+        <w:t>?channelno={p1}</w:t>
+      </w:r>
+    </w:p>
     <w:sectPr>
       <w:pgSz w:w="11906" w:h="16838"/>
       <w:pgMar w:top="1440" w:right="1800" w:bottom="1440" w:left="1800" w:header="851" w:footer="992" w:gutter="0"/>
